--- a/ChatApplication/Document Overview.docx
+++ b/ChatApplication/Document Overview.docx
@@ -267,6 +267,7 @@
     <w:p>
       <w:pPr>
         <w:pStyle w:val="ListParagraph"/>
+        <w:jc w:val="center"/>
       </w:pPr>
       <w:r>
         <w:rPr>
@@ -408,6 +409,7 @@
     <w:p>
       <w:pPr>
         <w:pStyle w:val="ListParagraph"/>
+        <w:jc w:val="center"/>
       </w:pPr>
       <w:r>
         <w:rPr>
@@ -449,8 +451,6 @@
           </wp:inline>
         </w:drawing>
       </w:r>
-      <w:bookmarkStart w:id="0" w:name="_GoBack"/>
-      <w:bookmarkEnd w:id="0"/>
       <w:r>
         <w:br/>
       </w:r>
@@ -721,6 +721,7 @@
           <w:ilvl w:val="0"/>
           <w:numId w:val="1"/>
         </w:numPr>
+        <w:jc w:val="center"/>
       </w:pPr>
       <w:proofErr w:type="spellStart"/>
       <w:r>
@@ -1020,6 +1021,11 @@
       <w:r>
         <w:t xml:space="preserve"> file</w:t>
       </w:r>
+    </w:p>
+    <w:p>
+      <w:pPr>
+        <w:jc w:val="center"/>
+      </w:pPr>
       <w:r>
         <w:br/>
       </w:r>
@@ -1185,6 +1191,11 @@
       <w:r>
         <w:t xml:space="preserve"> group</w:t>
       </w:r>
+    </w:p>
+    <w:p>
+      <w:pPr>
+        <w:jc w:val="center"/>
+      </w:pPr>
       <w:r>
         <w:br/>
       </w:r>
@@ -1263,9 +1274,14 @@
       </w:r>
       <w:proofErr w:type="spellEnd"/>
       <w:r>
-        <w:t xml:space="preserve"> upload(</w:t>
-      </w:r>
-      <w:proofErr w:type="spellStart"/>
+        <w:t xml:space="preserve"> </w:t>
+      </w:r>
+      <w:proofErr w:type="gramStart"/>
+      <w:r>
+        <w:t>upload(</w:t>
+      </w:r>
+      <w:proofErr w:type="spellStart"/>
+      <w:proofErr w:type="gramEnd"/>
       <w:r>
         <w:t>chưa</w:t>
       </w:r>
@@ -1297,6 +1313,11 @@
       <w:r>
         <w:t xml:space="preserve"> scroll to load more)</w:t>
       </w:r>
+    </w:p>
+    <w:p>
+      <w:pPr>
+        <w:jc w:val="center"/>
+      </w:pPr>
       <w:r>
         <w:br/>
       </w:r>
@@ -1390,6 +1411,7 @@
       </w:pPr>
       <w:proofErr w:type="spellStart"/>
       <w:r>
+        <w:lastRenderedPageBreak/>
         <w:t>Người</w:t>
       </w:r>
       <w:proofErr w:type="spellEnd"/>
@@ -1460,6 +1482,11 @@
       <w:r>
         <w:t xml:space="preserve"> online</w:t>
       </w:r>
+    </w:p>
+    <w:p>
+      <w:pPr>
+        <w:jc w:val="center"/>
+      </w:pPr>
       <w:r>
         <w:br/>
       </w:r>
@@ -1558,7 +1585,6 @@
       </w:pPr>
       <w:proofErr w:type="spellStart"/>
       <w:r>
-        <w:lastRenderedPageBreak/>
         <w:t>Ảnh</w:t>
       </w:r>
       <w:proofErr w:type="spellEnd"/>
@@ -1758,12 +1784,21 @@
       </w:r>
       <w:proofErr w:type="spellStart"/>
       <w:r>
-        <w:t>được</w:t>
+        <w:t>đượ</w:t>
+      </w:r>
+      <w:r>
+        <w:t>c</w:t>
       </w:r>
       <w:proofErr w:type="spellEnd"/>
       <w:r>
         <w:t xml:space="preserve"> capture</w:t>
       </w:r>
+    </w:p>
+    <w:p>
+      <w:pPr>
+        <w:ind w:left="360"/>
+        <w:jc w:val="center"/>
+      </w:pPr>
       <w:r>
         <w:br/>
       </w:r>
@@ -1810,6 +1845,282 @@
     </w:p>
     <w:p>
       <w:pPr>
+        <w:ind w:left="360"/>
+      </w:pPr>
+      <w:r>
+        <w:br/>
+      </w:r>
+      <w:proofErr w:type="spellStart"/>
+      <w:r>
+        <w:t>anh</w:t>
+      </w:r>
+      <w:proofErr w:type="spellEnd"/>
+      <w:r>
+        <w:t xml:space="preserve"> capture </w:t>
+      </w:r>
+      <w:proofErr w:type="spellStart"/>
+      <w:r>
+        <w:t>của</w:t>
+      </w:r>
+      <w:proofErr w:type="spellEnd"/>
+      <w:r>
+        <w:t xml:space="preserve"> </w:t>
+      </w:r>
+      <w:proofErr w:type="spellStart"/>
+      <w:r>
+        <w:t>từng</w:t>
+      </w:r>
+      <w:proofErr w:type="spellEnd"/>
+      <w:r>
+        <w:t xml:space="preserve"> user </w:t>
+      </w:r>
+      <w:proofErr w:type="spellStart"/>
+      <w:r>
+        <w:t>được</w:t>
+      </w:r>
+      <w:proofErr w:type="spellEnd"/>
+      <w:r>
+        <w:t xml:space="preserve"> </w:t>
+      </w:r>
+      <w:proofErr w:type="spellStart"/>
+      <w:r>
+        <w:t>lưu</w:t>
+      </w:r>
+      <w:proofErr w:type="spellEnd"/>
+      <w:r>
+        <w:t xml:space="preserve"> </w:t>
+      </w:r>
+      <w:proofErr w:type="spellStart"/>
+      <w:r>
+        <w:t>riêng</w:t>
+      </w:r>
+      <w:proofErr w:type="spellEnd"/>
+      <w:r>
+        <w:t xml:space="preserve"> </w:t>
+      </w:r>
+      <w:proofErr w:type="spellStart"/>
+      <w:r>
+        <w:t>từng</w:t>
+      </w:r>
+      <w:proofErr w:type="spellEnd"/>
+      <w:r>
+        <w:t xml:space="preserve"> user, </w:t>
+      </w:r>
+      <w:proofErr w:type="spellStart"/>
+      <w:r>
+        <w:t>theo</w:t>
+      </w:r>
+      <w:proofErr w:type="spellEnd"/>
+      <w:r>
+        <w:t xml:space="preserve"> </w:t>
+      </w:r>
+      <w:proofErr w:type="spellStart"/>
+      <w:r>
+        <w:t>ngày</w:t>
+      </w:r>
+      <w:proofErr w:type="spellEnd"/>
+      <w:r>
+        <w:t xml:space="preserve"> </w:t>
+      </w:r>
+      <w:proofErr w:type="spellStart"/>
+      <w:r>
+        <w:t>và</w:t>
+      </w:r>
+      <w:proofErr w:type="spellEnd"/>
+      <w:r>
+        <w:t xml:space="preserve"> </w:t>
+      </w:r>
+      <w:proofErr w:type="spellStart"/>
+      <w:r>
+        <w:t>thời</w:t>
+      </w:r>
+      <w:proofErr w:type="spellEnd"/>
+      <w:r>
+        <w:t xml:space="preserve"> </w:t>
+      </w:r>
+      <w:proofErr w:type="spellStart"/>
+      <w:r>
+        <w:t>gian</w:t>
+      </w:r>
+      <w:proofErr w:type="spellEnd"/>
+      <w:r>
+        <w:t xml:space="preserve"> </w:t>
+      </w:r>
+      <w:proofErr w:type="spellStart"/>
+      <w:r>
+        <w:t>chụp</w:t>
+      </w:r>
+      <w:proofErr w:type="spellEnd"/>
+      <w:r>
+        <w:t xml:space="preserve"> </w:t>
+      </w:r>
+      <w:proofErr w:type="spellStart"/>
+      <w:r>
+        <w:t>là</w:t>
+      </w:r>
+      <w:proofErr w:type="spellEnd"/>
+      <w:r>
+        <w:t xml:space="preserve"> </w:t>
+      </w:r>
+      <w:proofErr w:type="spellStart"/>
+      <w:r>
+        <w:t>tên</w:t>
+      </w:r>
+      <w:proofErr w:type="spellEnd"/>
+      <w:r>
+        <w:t xml:space="preserve"> </w:t>
+      </w:r>
+      <w:proofErr w:type="spellStart"/>
+      <w:r>
+        <w:t>của</w:t>
+      </w:r>
+      <w:proofErr w:type="spellEnd"/>
+      <w:r>
+        <w:t xml:space="preserve"> </w:t>
+      </w:r>
+      <w:proofErr w:type="spellStart"/>
+      <w:r>
+        <w:t>ảnh</w:t>
+      </w:r>
+      <w:proofErr w:type="spellEnd"/>
+    </w:p>
+    <w:p>
+      <w:pPr>
+        <w:jc w:val="center"/>
+      </w:pPr>
+      <w:r>
+        <w:br/>
+      </w:r>
+      <w:r>
+        <w:rPr>
+          <w:noProof/>
+        </w:rPr>
+        <w:drawing>
+          <wp:inline distT="0" distB="0" distL="0" distR="0" wp14:anchorId="311CCFC7" wp14:editId="6F1AAC67">
+            <wp:extent cx="3952875" cy="968187"/>
+            <wp:effectExtent l="0" t="0" r="0" b="3810"/>
+            <wp:docPr id="2" name="Picture 2"/>
+            <wp:cNvGraphicFramePr>
+              <a:graphicFrameLocks xmlns:a="http://schemas.openxmlformats.org/drawingml/2006/main" noChangeAspect="1"/>
+            </wp:cNvGraphicFramePr>
+            <a:graphic xmlns:a="http://schemas.openxmlformats.org/drawingml/2006/main">
+              <a:graphicData uri="http://schemas.openxmlformats.org/drawingml/2006/picture">
+                <pic:pic xmlns:pic="http://schemas.openxmlformats.org/drawingml/2006/picture">
+                  <pic:nvPicPr>
+                    <pic:cNvPr id="1" name=""/>
+                    <pic:cNvPicPr/>
+                  </pic:nvPicPr>
+                  <pic:blipFill>
+                    <a:blip r:embed="rId17"/>
+                    <a:stretch>
+                      <a:fillRect/>
+                    </a:stretch>
+                  </pic:blipFill>
+                  <pic:spPr>
+                    <a:xfrm>
+                      <a:off x="0" y="0"/>
+                      <a:ext cx="3992856" cy="977980"/>
+                    </a:xfrm>
+                    <a:prstGeom prst="rect">
+                      <a:avLst/>
+                    </a:prstGeom>
+                  </pic:spPr>
+                </pic:pic>
+              </a:graphicData>
+            </a:graphic>
+          </wp:inline>
+        </w:drawing>
+      </w:r>
+      <w:r>
+        <w:br/>
+      </w:r>
+      <w:r>
+        <w:rPr>
+          <w:noProof/>
+        </w:rPr>
+        <w:lastRenderedPageBreak/>
+        <w:drawing>
+          <wp:inline distT="0" distB="0" distL="0" distR="0" wp14:anchorId="7CA5849E" wp14:editId="75A181DC">
+            <wp:extent cx="3943350" cy="1323013"/>
+            <wp:effectExtent l="0" t="0" r="0" b="0"/>
+            <wp:docPr id="12" name="Picture 12"/>
+            <wp:cNvGraphicFramePr>
+              <a:graphicFrameLocks xmlns:a="http://schemas.openxmlformats.org/drawingml/2006/main" noChangeAspect="1"/>
+            </wp:cNvGraphicFramePr>
+            <a:graphic xmlns:a="http://schemas.openxmlformats.org/drawingml/2006/main">
+              <a:graphicData uri="http://schemas.openxmlformats.org/drawingml/2006/picture">
+                <pic:pic xmlns:pic="http://schemas.openxmlformats.org/drawingml/2006/picture">
+                  <pic:nvPicPr>
+                    <pic:cNvPr id="1" name=""/>
+                    <pic:cNvPicPr/>
+                  </pic:nvPicPr>
+                  <pic:blipFill>
+                    <a:blip r:embed="rId18"/>
+                    <a:stretch>
+                      <a:fillRect/>
+                    </a:stretch>
+                  </pic:blipFill>
+                  <pic:spPr>
+                    <a:xfrm>
+                      <a:off x="0" y="0"/>
+                      <a:ext cx="3978991" cy="1334971"/>
+                    </a:xfrm>
+                    <a:prstGeom prst="rect">
+                      <a:avLst/>
+                    </a:prstGeom>
+                  </pic:spPr>
+                </pic:pic>
+              </a:graphicData>
+            </a:graphic>
+          </wp:inline>
+        </w:drawing>
+      </w:r>
+      <w:r>
+        <w:br/>
+      </w:r>
+      <w:r>
+        <w:rPr>
+          <w:noProof/>
+        </w:rPr>
+        <w:drawing>
+          <wp:inline distT="0" distB="0" distL="0" distR="0" wp14:anchorId="3B83E5C1" wp14:editId="4675FBC5">
+            <wp:extent cx="4034987" cy="1800225"/>
+            <wp:effectExtent l="0" t="0" r="3810" b="0"/>
+            <wp:docPr id="19" name="Picture 19"/>
+            <wp:cNvGraphicFramePr>
+              <a:graphicFrameLocks xmlns:a="http://schemas.openxmlformats.org/drawingml/2006/main" noChangeAspect="1"/>
+            </wp:cNvGraphicFramePr>
+            <a:graphic xmlns:a="http://schemas.openxmlformats.org/drawingml/2006/main">
+              <a:graphicData uri="http://schemas.openxmlformats.org/drawingml/2006/picture">
+                <pic:pic xmlns:pic="http://schemas.openxmlformats.org/drawingml/2006/picture">
+                  <pic:nvPicPr>
+                    <pic:cNvPr id="1" name=""/>
+                    <pic:cNvPicPr/>
+                  </pic:nvPicPr>
+                  <pic:blipFill>
+                    <a:blip r:embed="rId19"/>
+                    <a:stretch>
+                      <a:fillRect/>
+                    </a:stretch>
+                  </pic:blipFill>
+                  <pic:spPr>
+                    <a:xfrm>
+                      <a:off x="0" y="0"/>
+                      <a:ext cx="4046730" cy="1805464"/>
+                    </a:xfrm>
+                    <a:prstGeom prst="rect">
+                      <a:avLst/>
+                    </a:prstGeom>
+                  </pic:spPr>
+                </pic:pic>
+              </a:graphicData>
+            </a:graphic>
+          </wp:inline>
+        </w:drawing>
+      </w:r>
+    </w:p>
+    <w:p>
+      <w:pPr>
         <w:pStyle w:val="ListParagraph"/>
         <w:numPr>
           <w:ilvl w:val="0"/>
@@ -1928,6 +2239,12 @@
       <w:r>
         <w:t>)</w:t>
       </w:r>
+    </w:p>
+    <w:p>
+      <w:pPr>
+        <w:ind w:left="360"/>
+        <w:jc w:val="center"/>
+      </w:pPr>
       <w:r>
         <w:br/>
       </w:r>
@@ -1951,7 +2268,7 @@
                     <pic:cNvPicPr/>
                   </pic:nvPicPr>
                   <pic:blipFill>
-                    <a:blip r:embed="rId17"/>
+                    <a:blip r:embed="rId20"/>
                     <a:stretch>
                       <a:fillRect/>
                     </a:stretch>
@@ -1979,6 +2296,11 @@
           <w:ilvl w:val="0"/>
           <w:numId w:val="1"/>
         </w:numPr>
+        <w:rPr>
+          <w:rStyle w:val="Hyperlink"/>
+          <w:color w:val="auto"/>
+          <w:u w:val="none"/>
+        </w:rPr>
       </w:pPr>
       <w:proofErr w:type="spellStart"/>
       <w:r>
@@ -2199,7 +2521,7 @@
       <w:r>
         <w:t xml:space="preserve"> </w:t>
       </w:r>
-      <w:hyperlink r:id="rId18" w:history="1">
+      <w:hyperlink r:id="rId21" w:history="1">
         <w:r>
           <w:rPr>
             <w:rStyle w:val="Hyperlink"/>
@@ -2218,7 +2540,7 @@
       <w:r>
         <w:t xml:space="preserve"> </w:t>
       </w:r>
-      <w:hyperlink r:id="rId19" w:history="1">
+      <w:hyperlink r:id="rId22" w:history="1">
         <w:r>
           <w:rPr>
             <w:rStyle w:val="Hyperlink"/>
@@ -2226,6 +2548,12 @@
           <w:t>http://localhost:8080/admin</w:t>
         </w:r>
       </w:hyperlink>
+    </w:p>
+    <w:p>
+      <w:pPr>
+        <w:ind w:left="360"/>
+        <w:jc w:val="center"/>
+      </w:pPr>
       <w:r>
         <w:br/>
       </w:r>
@@ -2249,7 +2577,7 @@
                     <pic:cNvPicPr/>
                   </pic:nvPicPr>
                   <pic:blipFill>
-                    <a:blip r:embed="rId20"/>
+                    <a:blip r:embed="rId23"/>
                     <a:stretch>
                       <a:fillRect/>
                     </a:stretch>
@@ -2279,6 +2607,7 @@
         </w:numPr>
       </w:pPr>
       <w:r>
+        <w:lastRenderedPageBreak/>
         <w:t xml:space="preserve">Admin </w:t>
       </w:r>
       <w:proofErr w:type="spellStart"/>
@@ -2516,6 +2845,12 @@
       <w:r>
         <w:t>)</w:t>
       </w:r>
+    </w:p>
+    <w:p>
+      <w:pPr>
+        <w:ind w:left="360"/>
+        <w:jc w:val="center"/>
+      </w:pPr>
       <w:r>
         <w:br/>
       </w:r>
@@ -2523,7 +2858,6 @@
         <w:rPr>
           <w:noProof/>
         </w:rPr>
-        <w:lastRenderedPageBreak/>
         <w:drawing>
           <wp:inline distT="0" distB="0" distL="0" distR="0" wp14:anchorId="59C09FE3" wp14:editId="0D8E0AD4">
             <wp:extent cx="5332576" cy="1828800"/>
@@ -2540,7 +2874,7 @@
                     <pic:cNvPicPr/>
                   </pic:nvPicPr>
                   <pic:blipFill>
-                    <a:blip r:embed="rId21"/>
+                    <a:blip r:embed="rId24"/>
                     <a:stretch>
                       <a:fillRect/>
                     </a:stretch>
@@ -2583,7 +2917,7 @@
                     <pic:cNvPicPr/>
                   </pic:nvPicPr>
                   <pic:blipFill>
-                    <a:blip r:embed="rId22"/>
+                    <a:blip r:embed="rId25"/>
                     <a:stretch>
                       <a:fillRect/>
                     </a:stretch>
@@ -2626,7 +2960,7 @@
                     <pic:cNvPicPr/>
                   </pic:nvPicPr>
                   <pic:blipFill>
-                    <a:blip r:embed="rId23"/>
+                    <a:blip r:embed="rId26"/>
                     <a:stretch>
                       <a:fillRect/>
                     </a:stretch>
@@ -2649,6 +2983,30 @@
     </w:p>
     <w:p>
       <w:pPr>
+        <w:ind w:left="360"/>
+        <w:jc w:val="center"/>
+      </w:pPr>
+    </w:p>
+    <w:p>
+      <w:pPr>
+        <w:ind w:left="360"/>
+        <w:jc w:val="center"/>
+      </w:pPr>
+    </w:p>
+    <w:p>
+      <w:pPr>
+        <w:ind w:left="360"/>
+        <w:jc w:val="center"/>
+      </w:pPr>
+    </w:p>
+    <w:p>
+      <w:pPr>
+        <w:ind w:left="360"/>
+        <w:jc w:val="center"/>
+      </w:pPr>
+    </w:p>
+    <w:p>
+      <w:pPr>
         <w:pStyle w:val="ListParagraph"/>
         <w:numPr>
           <w:ilvl w:val="0"/>
@@ -2657,6 +3015,7 @@
       </w:pPr>
       <w:proofErr w:type="spellStart"/>
       <w:r>
+        <w:lastRenderedPageBreak/>
         <w:t>Thời</w:t>
       </w:r>
       <w:proofErr w:type="spellEnd"/>
@@ -2694,6 +3053,9 @@
       <w:proofErr w:type="spellEnd"/>
     </w:p>
     <w:p>
+      <w:pPr>
+        <w:jc w:val="center"/>
+      </w:pPr>
       <w:r>
         <w:rPr>
           <w:noProof/>
@@ -2714,7 +3076,7 @@
                     <pic:cNvPicPr/>
                   </pic:nvPicPr>
                   <pic:blipFill>
-                    <a:blip r:embed="rId24"/>
+                    <a:blip r:embed="rId27"/>
                     <a:stretch>
                       <a:fillRect/>
                     </a:stretch>
@@ -2734,6 +3096,8 @@
           </wp:inline>
         </w:drawing>
       </w:r>
+      <w:bookmarkStart w:id="0" w:name="_GoBack"/>
+      <w:bookmarkEnd w:id="0"/>
     </w:p>
     <w:p/>
     <w:sectPr>

--- a/ChatApplication/Document Overview.docx
+++ b/ChatApplication/Document Overview.docx
@@ -1128,7 +1128,6 @@
       </w:pPr>
       <w:proofErr w:type="spellStart"/>
       <w:r>
-        <w:lastRenderedPageBreak/>
         <w:t>Người</w:t>
       </w:r>
       <w:proofErr w:type="spellEnd"/>
@@ -1197,6 +1196,7 @@
         <w:jc w:val="center"/>
       </w:pPr>
       <w:r>
+        <w:lastRenderedPageBreak/>
         <w:br/>
       </w:r>
       <w:r>
@@ -1411,7 +1411,6 @@
       </w:pPr>
       <w:proofErr w:type="spellStart"/>
       <w:r>
-        <w:lastRenderedPageBreak/>
         <w:t>Người</w:t>
       </w:r>
       <w:proofErr w:type="spellEnd"/>
@@ -1488,6 +1487,7 @@
         <w:jc w:val="center"/>
       </w:pPr>
       <w:r>
+        <w:lastRenderedPageBreak/>
         <w:br/>
       </w:r>
       <w:r>
@@ -2605,6 +2605,7 @@
           <w:ilvl w:val="0"/>
           <w:numId w:val="1"/>
         </w:numPr>
+        <w:ind w:left="360"/>
       </w:pPr>
       <w:r>
         <w:lastRenderedPageBreak/>
@@ -2739,6 +2740,9 @@
       </w:r>
       <w:proofErr w:type="spellEnd"/>
       <w:r>
+        <w:t xml:space="preserve">/message </w:t>
+      </w:r>
+      <w:r>
         <w:t xml:space="preserve"> </w:t>
       </w:r>
       <w:proofErr w:type="spellStart"/>
@@ -2771,83 +2775,16 @@
       </w:r>
       <w:proofErr w:type="spellEnd"/>
       <w:r>
-        <w:t xml:space="preserve"> top page (</w:t>
-      </w:r>
-      <w:proofErr w:type="spellStart"/>
-      <w:r>
-        <w:t>chức</w:t>
-      </w:r>
-      <w:proofErr w:type="spellEnd"/>
-      <w:r>
-        <w:t xml:space="preserve"> </w:t>
-      </w:r>
-      <w:proofErr w:type="spellStart"/>
-      <w:r>
-        <w:t>năng</w:t>
-      </w:r>
-      <w:proofErr w:type="spellEnd"/>
-      <w:r>
-        <w:t xml:space="preserve"> load more </w:t>
-      </w:r>
-      <w:proofErr w:type="spellStart"/>
-      <w:r>
-        <w:t>cho</w:t>
-      </w:r>
-      <w:proofErr w:type="spellEnd"/>
-      <w:r>
-        <w:t xml:space="preserve"> message </w:t>
-      </w:r>
-      <w:proofErr w:type="spellStart"/>
-      <w:r>
-        <w:t>của</w:t>
-      </w:r>
-      <w:proofErr w:type="spellEnd"/>
-      <w:r>
-        <w:t xml:space="preserve"> </w:t>
-      </w:r>
-      <w:proofErr w:type="spellStart"/>
-      <w:r>
-        <w:t>người</w:t>
-      </w:r>
-      <w:proofErr w:type="spellEnd"/>
-      <w:r>
-        <w:t xml:space="preserve"> </w:t>
-      </w:r>
-      <w:proofErr w:type="spellStart"/>
-      <w:r>
-        <w:t>dùng</w:t>
-      </w:r>
-      <w:proofErr w:type="spellEnd"/>
-      <w:r>
-        <w:t xml:space="preserve"> </w:t>
-      </w:r>
-      <w:proofErr w:type="spellStart"/>
-      <w:r>
-        <w:t>đang</w:t>
-      </w:r>
-      <w:proofErr w:type="spellEnd"/>
-      <w:r>
-        <w:t xml:space="preserve"> </w:t>
-      </w:r>
-      <w:proofErr w:type="spellStart"/>
-      <w:r>
-        <w:t>phát</w:t>
-      </w:r>
-      <w:proofErr w:type="spellEnd"/>
-      <w:r>
-        <w:t xml:space="preserve"> </w:t>
-      </w:r>
-      <w:proofErr w:type="spellStart"/>
-      <w:r>
-        <w:t>triển</w:t>
-      </w:r>
-      <w:proofErr w:type="spellEnd"/>
-      <w:r>
-        <w:t>)</w:t>
+        <w:t xml:space="preserve"> top page </w:t>
       </w:r>
     </w:p>
     <w:p>
       <w:pPr>
+        <w:pStyle w:val="ListParagraph"/>
+        <w:numPr>
+          <w:ilvl w:val="0"/>
+          <w:numId w:val="1"/>
+        </w:numPr>
         <w:ind w:left="360"/>
         <w:jc w:val="center"/>
       </w:pPr>
@@ -2903,7 +2840,7 @@
         </w:rPr>
         <w:drawing>
           <wp:inline distT="0" distB="0" distL="0" distR="0" wp14:anchorId="617A2992" wp14:editId="05ABF99D">
-            <wp:extent cx="2743200" cy="2023110"/>
+            <wp:extent cx="4942840" cy="2914650"/>
             <wp:effectExtent l="0" t="0" r="0" b="0"/>
             <wp:docPr id="10" name="Picture 10"/>
             <wp:cNvGraphicFramePr>
@@ -2925,7 +2862,7 @@
                   <pic:spPr>
                     <a:xfrm>
                       <a:off x="0" y="0"/>
-                      <a:ext cx="2747614" cy="2026365"/>
+                      <a:ext cx="4977195" cy="2934908"/>
                     </a:xfrm>
                     <a:prstGeom prst="rect">
                       <a:avLst/>
@@ -2946,7 +2883,7 @@
         </w:rPr>
         <w:drawing>
           <wp:inline distT="0" distB="0" distL="0" distR="0" wp14:anchorId="0596F287" wp14:editId="4AA1A3D6">
-            <wp:extent cx="3981450" cy="2321236"/>
+            <wp:extent cx="4580992" cy="2320925"/>
             <wp:effectExtent l="0" t="0" r="0" b="3175"/>
             <wp:docPr id="11" name="Picture 11"/>
             <wp:cNvGraphicFramePr>
@@ -2968,7 +2905,7 @@
                   <pic:spPr>
                     <a:xfrm>
                       <a:off x="0" y="0"/>
-                      <a:ext cx="3993719" cy="2328389"/>
+                      <a:ext cx="4583637" cy="2322265"/>
                     </a:xfrm>
                     <a:prstGeom prst="rect">
                       <a:avLst/>
@@ -3015,7 +2952,6 @@
       </w:pPr>
       <w:proofErr w:type="spellStart"/>
       <w:r>
-        <w:lastRenderedPageBreak/>
         <w:t>Thời</w:t>
       </w:r>
       <w:proofErr w:type="spellEnd"/>
@@ -3056,6 +2992,7 @@
       <w:pPr>
         <w:jc w:val="center"/>
       </w:pPr>
+      <w:bookmarkStart w:id="0" w:name="_GoBack"/>
       <w:r>
         <w:rPr>
           <w:noProof/>
@@ -3096,7 +3033,6 @@
           </wp:inline>
         </w:drawing>
       </w:r>
-      <w:bookmarkStart w:id="0" w:name="_GoBack"/>
       <w:bookmarkEnd w:id="0"/>
     </w:p>
     <w:p/>
